--- a/KR/KR-Radio/Задание 3.docx
+++ b/KR/KR-Radio/Задание 3.docx
@@ -208,7 +208,25 @@
           <w:szCs w:val="24"/>
           <w:lang w:val="ru-RU"/>
         </w:rPr>
-        <w:t xml:space="preserve">Вам предложен готовый  набор файлов </w:t>
+        <w:t xml:space="preserve">Вам предложен </w:t>
+      </w:r>
+      <w:proofErr w:type="gramStart"/>
+      <w:r>
+        <w:rPr>
+          <w:sz w:val="24"/>
+          <w:szCs w:val="24"/>
+          <w:lang w:val="ru-RU"/>
+        </w:rPr>
+        <w:t>готовый  набор</w:t>
+      </w:r>
+      <w:proofErr w:type="gramEnd"/>
+      <w:r>
+        <w:rPr>
+          <w:sz w:val="24"/>
+          <w:szCs w:val="24"/>
+          <w:lang w:val="ru-RU"/>
+        </w:rPr>
+        <w:t xml:space="preserve"> файлов </w:t>
       </w:r>
       <w:r>
         <w:rPr>
@@ -885,6 +903,7 @@
         </w:rPr>
         <w:t xml:space="preserve"> (изучаем </w:t>
       </w:r>
+      <w:proofErr w:type="gramStart"/>
       <w:r>
         <w:rPr>
           <w:sz w:val="24"/>
@@ -907,7 +926,16 @@
           <w:szCs w:val="24"/>
           <w:lang w:val="ru-RU"/>
         </w:rPr>
-        <w:t xml:space="preserve">  и, </w:t>
+        <w:t xml:space="preserve">  и</w:t>
+      </w:r>
+      <w:proofErr w:type="gramEnd"/>
+      <w:r>
+        <w:rPr>
+          <w:sz w:val="24"/>
+          <w:szCs w:val="24"/>
+          <w:lang w:val="ru-RU"/>
+        </w:rPr>
+        <w:t xml:space="preserve">, </w:t>
       </w:r>
       <w:r>
         <w:rPr>
@@ -1025,7 +1053,16 @@
           <w:lang w:val="ru-RU"/>
         </w:rPr>
         <w:lastRenderedPageBreak/>
-        <w:t>В этой работе вам поможет вывод в консоль разных данных. Например</w:t>
+        <w:t xml:space="preserve">В этой работе вам поможет вывод в консоль разных данных. </w:t>
+      </w:r>
+      <w:proofErr w:type="gramStart"/>
+      <w:r>
+        <w:rPr>
+          <w:sz w:val="24"/>
+          <w:szCs w:val="24"/>
+          <w:lang w:val="ru-RU"/>
+        </w:rPr>
+        <w:t>Например</w:t>
       </w:r>
       <w:r>
         <w:rPr>
@@ -1075,6 +1112,7 @@
         </w:rPr>
         <w:t>log</w:t>
       </w:r>
+      <w:proofErr w:type="gramEnd"/>
       <w:r>
         <w:rPr>
           <w:rFonts w:ascii="Consolas" w:eastAsia="Times New Roman" w:hAnsi="Consolas" w:cs="Times New Roman"/>
@@ -1148,6 +1186,7 @@
         </w:rPr>
         <w:t>log (</w:t>
       </w:r>
+      <w:proofErr w:type="gramStart"/>
       <w:r>
         <w:rPr>
           <w:rFonts w:ascii="Consolas" w:eastAsia="Times New Roman" w:hAnsi="Consolas" w:cs="Times New Roman"/>
@@ -1178,6 +1217,7 @@
         </w:rPr>
         <w:t>length</w:t>
       </w:r>
+      <w:proofErr w:type="gramEnd"/>
       <w:r>
         <w:rPr>
           <w:rFonts w:ascii="Consolas" w:eastAsia="Times New Roman" w:hAnsi="Consolas" w:cs="Times New Roman"/>
@@ -1344,6 +1384,7 @@
         </w:rPr>
         <w:t>i</w:t>
       </w:r>
+      <w:proofErr w:type="gramStart"/>
       <w:r>
         <w:rPr>
           <w:rFonts w:ascii="Consolas" w:eastAsia="Times New Roman" w:hAnsi="Consolas" w:cs="Times New Roman"/>
@@ -1364,6 +1405,7 @@
         </w:rPr>
         <w:t>tags</w:t>
       </w:r>
+      <w:proofErr w:type="gramEnd"/>
       <w:r>
         <w:rPr>
           <w:rFonts w:ascii="Consolas" w:eastAsia="Times New Roman" w:hAnsi="Consolas" w:cs="Times New Roman"/>
@@ -1417,6 +1459,7 @@
         </w:rPr>
         <w:t>i</w:t>
       </w:r>
+      <w:proofErr w:type="gramStart"/>
       <w:r>
         <w:rPr>
           <w:rFonts w:ascii="Consolas" w:eastAsia="Times New Roman" w:hAnsi="Consolas" w:cs="Times New Roman"/>
@@ -1437,6 +1480,7 @@
         </w:rPr>
         <w:t>tags</w:t>
       </w:r>
+      <w:proofErr w:type="gramEnd"/>
       <w:r>
         <w:rPr>
           <w:rFonts w:ascii="Consolas" w:eastAsia="Times New Roman" w:hAnsi="Consolas" w:cs="Times New Roman"/>
@@ -1550,6 +1594,7 @@
         </w:rPr>
         <w:t>(</w:t>
       </w:r>
+      <w:proofErr w:type="gramStart"/>
       <w:r>
         <w:rPr>
           <w:rFonts w:ascii="Consolas" w:eastAsia="Times New Roman" w:hAnsi="Consolas" w:cs="Times New Roman"/>
@@ -1580,6 +1625,7 @@
         </w:rPr>
         <w:t>status</w:t>
       </w:r>
+      <w:proofErr w:type="gramEnd"/>
       <w:r>
         <w:rPr>
           <w:rFonts w:ascii="Consolas" w:eastAsia="Times New Roman" w:hAnsi="Consolas" w:cs="Times New Roman"/>
@@ -1746,31 +1792,23 @@
           <w:szCs w:val="24"/>
           <w:lang w:val="ru-RU"/>
         </w:rPr>
-        <w:t>и</w:t>
-      </w:r>
-      <w:r>
-        <w:rPr>
-          <w:sz w:val="24"/>
-          <w:szCs w:val="24"/>
-          <w:lang w:val="en-US"/>
-        </w:rPr>
-        <w:t xml:space="preserve"> t</w:t>
-      </w:r>
-      <w:r>
-        <w:rPr>
-          <w:sz w:val="24"/>
-          <w:szCs w:val="24"/>
-          <w:lang w:val="en-US"/>
-        </w:rPr>
-        <w:t>h</w:t>
-      </w:r>
-      <w:r>
-        <w:rPr>
-          <w:sz w:val="24"/>
-          <w:szCs w:val="24"/>
-          <w:lang w:val="en-US"/>
-        </w:rPr>
-        <w:t>row.</w:t>
+        <w:t xml:space="preserve">или </w:t>
+      </w:r>
+      <w:r>
+        <w:rPr>
+          <w:sz w:val="24"/>
+          <w:szCs w:val="24"/>
+          <w:lang w:val="en-US"/>
+        </w:rPr>
+        <w:t>catch</w:t>
+      </w:r>
+      <w:r>
+        <w:rPr>
+          <w:sz w:val="24"/>
+          <w:szCs w:val="24"/>
+          <w:lang w:val="en-US"/>
+        </w:rPr>
+        <w:t>.</w:t>
       </w:r>
     </w:p>
     <w:p>
@@ -1885,6 +1923,7 @@
         </w:rPr>
         <w:t xml:space="preserve"> </w:t>
       </w:r>
+      <w:proofErr w:type="gramStart"/>
       <w:r>
         <w:rPr>
           <w:sz w:val="24"/>
@@ -1901,6 +1940,7 @@
         </w:rPr>
         <w:t xml:space="preserve"> :</w:t>
       </w:r>
+      <w:proofErr w:type="gramEnd"/>
     </w:p>
     <w:p>
       <w:pPr>
@@ -2152,6 +2192,7 @@
     <w:lsdException w:name="HTML Sample" w:semiHidden="1" w:unhideWhenUsed="1"/>
     <w:lsdException w:name="HTML Typewriter" w:semiHidden="1" w:unhideWhenUsed="1"/>
     <w:lsdException w:name="HTML Variable" w:semiHidden="1" w:unhideWhenUsed="1"/>
+    <w:lsdException w:name="Normal Table" w:semiHidden="1" w:unhideWhenUsed="1"/>
     <w:lsdException w:name="annotation subject" w:semiHidden="1" w:unhideWhenUsed="1"/>
     <w:lsdException w:name="No List" w:semiHidden="1" w:unhideWhenUsed="1"/>
     <w:lsdException w:name="Outline List 1" w:semiHidden="1" w:unhideWhenUsed="1"/>
@@ -2194,8 +2235,11 @@
     <w:lsdException w:name="Table Contemporary" w:semiHidden="1" w:unhideWhenUsed="1"/>
     <w:lsdException w:name="Table Elegant" w:semiHidden="1" w:unhideWhenUsed="1"/>
     <w:lsdException w:name="Table Professional" w:semiHidden="1" w:unhideWhenUsed="1"/>
+    <w:lsdException w:name="Table Subtle 1" w:semiHidden="1" w:unhideWhenUsed="1"/>
     <w:lsdException w:name="Table Subtle 2" w:semiHidden="1" w:unhideWhenUsed="1"/>
     <w:lsdException w:name="Table Web 1" w:semiHidden="1" w:unhideWhenUsed="1"/>
+    <w:lsdException w:name="Table Web 2" w:semiHidden="1" w:unhideWhenUsed="1"/>
+    <w:lsdException w:name="Table Web 3" w:semiHidden="1" w:unhideWhenUsed="1"/>
     <w:lsdException w:name="Balloon Text" w:semiHidden="1" w:unhideWhenUsed="1"/>
     <w:lsdException w:name="Table Grid" w:uiPriority="39"/>
     <w:lsdException w:name="Table Theme" w:semiHidden="1" w:unhideWhenUsed="1"/>
